--- a/OOP/ST/Set-2.docx
+++ b/OOP/ST/Set-2.docx
@@ -4898,10 +4898,13 @@
         <w:t>Q17)</w:t>
       </w:r>
       <w:r>
-        <w:t xml:space="preserve"> </w:t>
-      </w:r>
-      <w:r>
-        <w:t>Write a macro function C to find the square of given number.</w:t>
+        <w:t xml:space="preserve"> Create the calculator to help students to </w:t>
+      </w:r>
+      <w:r>
+        <w:t>find the square of given number.</w:t>
+      </w:r>
+      <w:r>
+        <w:t xml:space="preserve"> Write a macro for same.</w:t>
       </w:r>
     </w:p>
     <w:p>
@@ -5410,7 +5413,13 @@
         <w:t xml:space="preserve"> </w:t>
       </w:r>
       <w:r>
-        <w:t>Implement matrix multiplication using structures.</w:t>
+        <w:t xml:space="preserve">Maths teacher has given assignment of calculating multiplication of two matrices. </w:t>
+      </w:r>
+      <w:r>
+        <w:t>Implement matrix multiplication using structures</w:t>
+      </w:r>
+      <w:r>
+        <w:t xml:space="preserve"> to help students to cross check their assignment completion.</w:t>
       </w:r>
     </w:p>
     <w:p>
@@ -5418,6 +5427,9 @@
         <w:spacing w:before="120" w:after="0" w:line="240" w:lineRule="auto"/>
         <w:ind w:left="0" w:hanging="2"/>
       </w:pPr>
+      <w:r>
+        <w:t xml:space="preserve">Note: </w:t>
+      </w:r>
       <w:r>
         <w:t>Each matrix has dimensions and elements.</w:t>
       </w:r>
@@ -5567,7 +5579,7 @@
           </w:tcPr>
           <w:p>
             <w:pPr>
-              <w:spacing w:before="120" w:after="0" w:line="240" w:lineRule="auto"/>
+              <w:spacing w:before="120"/>
               <w:ind w:left="0" w:firstLine="0"/>
               <w:rPr>
                 <w:rFonts w:ascii="Liberation Sans" w:eastAsia="Liberation Sans" w:hAnsi="Liberation Sans" w:cs="Liberation Sans"/>
@@ -5586,7 +5598,7 @@
           </w:p>
           <w:p>
             <w:pPr>
-              <w:spacing w:before="120" w:after="0" w:line="240" w:lineRule="auto"/>
+              <w:spacing w:before="120"/>
               <w:ind w:left="0" w:hanging="2"/>
               <w:rPr>
                 <w:rFonts w:ascii="Liberation Sans" w:eastAsia="Liberation Sans" w:hAnsi="Liberation Sans" w:cs="Liberation Sans"/>
@@ -5616,7 +5628,7 @@
           </w:p>
           <w:p>
             <w:pPr>
-              <w:spacing w:before="120" w:after="0" w:line="240" w:lineRule="auto"/>
+              <w:spacing w:before="120"/>
               <w:ind w:left="0" w:hanging="2"/>
               <w:rPr>
                 <w:rFonts w:ascii="Liberation Sans" w:eastAsia="Liberation Sans" w:hAnsi="Liberation Sans" w:cs="Liberation Sans"/>
@@ -5659,7 +5671,7 @@
           </w:tcPr>
           <w:p>
             <w:pPr>
-              <w:spacing w:before="120" w:after="0" w:line="240" w:lineRule="auto"/>
+              <w:spacing w:before="120"/>
               <w:ind w:left="0" w:firstLine="0"/>
               <w:rPr>
                 <w:rFonts w:ascii="Liberation Sans" w:eastAsia="Liberation Sans" w:hAnsi="Liberation Sans" w:cs="Liberation Sans"/>
@@ -5708,7 +5720,7 @@
           </w:p>
           <w:p>
             <w:pPr>
-              <w:spacing w:before="120" w:after="0" w:line="240" w:lineRule="auto"/>
+              <w:spacing w:before="120"/>
               <w:ind w:left="0" w:firstLine="0"/>
               <w:rPr>
                 <w:rFonts w:ascii="Liberation Sans" w:eastAsia="Liberation Sans" w:hAnsi="Liberation Sans" w:cs="Liberation Sans"/>
@@ -5746,7 +5758,7 @@
           </w:tcPr>
           <w:p>
             <w:pPr>
-              <w:spacing w:before="120" w:after="0" w:line="240" w:lineRule="auto"/>
+              <w:spacing w:before="120"/>
               <w:ind w:left="0" w:firstLine="0"/>
               <w:rPr>
                 <w:rFonts w:ascii="Liberation Sans" w:eastAsia="Liberation Sans" w:hAnsi="Liberation Sans" w:cs="Liberation Sans"/>
@@ -5781,7 +5793,7 @@
           </w:p>
           <w:p>
             <w:pPr>
-              <w:spacing w:before="120" w:after="0" w:line="240" w:lineRule="auto"/>
+              <w:spacing w:before="120"/>
               <w:ind w:left="0" w:hanging="2"/>
               <w:rPr>
                 <w:rFonts w:ascii="Liberation Sans" w:eastAsia="Liberation Sans" w:hAnsi="Liberation Sans" w:cs="Liberation Sans"/>
@@ -5808,7 +5820,7 @@
           </w:p>
           <w:p>
             <w:pPr>
-              <w:spacing w:before="120" w:after="0" w:line="240" w:lineRule="auto"/>
+              <w:spacing w:before="120"/>
               <w:ind w:left="0" w:firstLine="0"/>
               <w:rPr>
                 <w:rFonts w:ascii="Liberation Sans" w:eastAsia="Liberation Sans" w:hAnsi="Liberation Sans" w:cs="Liberation Sans"/>
@@ -5819,7 +5831,7 @@
           </w:p>
           <w:p>
             <w:pPr>
-              <w:spacing w:before="120" w:after="0" w:line="240" w:lineRule="auto"/>
+              <w:spacing w:before="120"/>
               <w:ind w:left="0" w:hanging="2"/>
               <w:rPr>
                 <w:rFonts w:ascii="Liberation Sans" w:eastAsia="Liberation Sans" w:hAnsi="Liberation Sans" w:cs="Liberation Sans"/>
@@ -5922,7 +5934,7 @@
           </w:tcPr>
           <w:p>
             <w:pPr>
-              <w:spacing w:before="120" w:after="0" w:line="240" w:lineRule="auto"/>
+              <w:spacing w:before="120"/>
               <w:rPr>
                 <w:rFonts w:ascii="Times New Roman" w:eastAsia="Times New Roman" w:hAnsi="Times New Roman" w:cs="Times New Roman"/>
               </w:rPr>
